--- a/261-264.docx
+++ b/261-264.docx
@@ -12,8 +12,6 @@
         <w:ind w:left="540"/>
       </w:pPr>
       <w:bookmarkStart w:id="0" w:name="bookmark0"/>
-      <w:bookmarkStart w:id="1" w:name="_GoBack"/>
-      <w:bookmarkEnd w:id="1"/>
       <w:r>
         <w:t>Rate limiting</w:t>
       </w:r>
@@ -44,10 +42,7 @@
       </w:r>
       <w:r>
         <w:br/>
-        <w:t xml:space="preserve">requests are received from a </w:t>
-      </w:r>
-      <w:r>
-        <w:t>user within the stated period of time, a response with the status code 429</w:t>
+        <w:t>requests are received from a user within the stated period of time, a response with the status code 429</w:t>
       </w:r>
       <w:r>
         <w:br/>
@@ -70,12 +65,18 @@
         <w:shd w:val="clear" w:color="auto" w:fill="auto"/>
         <w:spacing w:before="0" w:after="183" w:line="300" w:lineRule="exact"/>
         <w:ind w:left="540"/>
-      </w:pPr>
-      <w:bookmarkStart w:id="2" w:name="bookmark1"/>
-      <w:r>
-        <w:t>Getting ready</w:t>
-      </w:r>
-      <w:bookmarkEnd w:id="2"/>
+        <w:rPr>
+          <w:lang w:val="ru-RU"/>
+        </w:rPr>
+      </w:pPr>
+      <w:r>
+        <w:rPr>
+          <w:lang w:val="ru-RU"/>
+        </w:rPr>
+        <w:t>Подготовка</w:t>
+      </w:r>
+      <w:bookmarkStart w:id="1" w:name="_GoBack"/>
+      <w:bookmarkEnd w:id="1"/>
     </w:p>
     <w:p>
       <w:pPr>
@@ -137,10 +138,7 @@
         <w:ind w:left="860"/>
       </w:pPr>
       <w:r>
-        <w:t>Create a migration fo</w:t>
-      </w:r>
-      <w:r>
-        <w:t>r creating a user allowance table with the following command:</w:t>
+        <w:t>Create a migration for creating a user allowance table with the following command:</w:t>
       </w:r>
     </w:p>
     <w:p>
@@ -223,10 +221,7 @@
         <w:ind w:left="1980" w:firstLine="0"/>
       </w:pPr>
       <w:r>
-        <w:t>if ($this-&gt;db-&gt;</w:t>
-      </w:r>
-      <w:r>
-        <w:t>driverName === 'mysql') {</w:t>
+        <w:t>if ($this-&gt;db-&gt;driverName === 'mysql') {</w:t>
       </w:r>
     </w:p>
     <w:p>
@@ -298,10 +293,7 @@
       </w:r>
       <w:r>
         <w:br/>
-        <w:t>'</w:t>
-      </w:r>
-      <w:r>
-        <w:t>last_check_time' =&gt; $this-&gt;integer(10)-&gt;notNull()</w:t>
+        <w:t>'last_check_time' =&gt; $this-&gt;integer(10)-&gt;notNull()</w:t>
       </w:r>
     </w:p>
     <w:p>
@@ -461,11 +453,11 @@
         <w:spacing w:before="0" w:after="106" w:line="300" w:lineRule="exact"/>
         <w:ind w:left="540"/>
       </w:pPr>
-      <w:bookmarkStart w:id="3" w:name="bookmark2"/>
+      <w:bookmarkStart w:id="2" w:name="bookmark2"/>
       <w:r>
         <w:t>How to do it...</w:t>
       </w:r>
-      <w:bookmarkEnd w:id="3"/>
+      <w:bookmarkEnd w:id="2"/>
     </w:p>
     <w:p>
       <w:pPr>
@@ -540,10 +532,7 @@
         <w:ind w:left="980" w:firstLine="0"/>
       </w:pPr>
       <w:r>
-        <w:t xml:space="preserve">use </w:t>
-      </w:r>
-      <w:r>
-        <w:t>yii\filters\auth\QueryParamAuth;</w:t>
+        <w:t>use yii\filters\auth\QueryParamAuth;</w:t>
       </w:r>
     </w:p>
     <w:p>
@@ -741,8 +730,6 @@
       </w:r>
       <w:r>
         <w:br/>
-      </w:r>
-      <w:r>
         <w:t xml:space="preserve">requires the implementation of three methods: </w:t>
       </w:r>
       <w:r>
@@ -824,10 +811,7 @@
         <w:ind w:left="540" w:right="1600" w:firstLine="440"/>
       </w:pPr>
       <w:r>
-        <w:t xml:space="preserve">class User extends \yii\base\Object implements </w:t>
-      </w:r>
-      <w:r>
-        <w:t>\yii\web\IdentityInterface,</w:t>
+        <w:t>class User extends \yii\base\Object implements \yii\web\IdentityInterface,</w:t>
       </w:r>
       <w:r>
         <w:br/>
@@ -888,10 +872,7 @@
         <w:ind w:left="1400" w:right="1600" w:hanging="420"/>
       </w:pPr>
       <w:r>
-        <w:t xml:space="preserve">// it means that user allowed only 5 requests per </w:t>
-      </w:r>
-      <w:r>
-        <w:t>one minute</w:t>
+        <w:t>// it means that user allowed only 5 requests per one minute</w:t>
       </w:r>
       <w:r>
         <w:br/>
@@ -1024,10 +1005,7 @@
         <w:ind w:left="540" w:firstLine="860"/>
       </w:pPr>
       <w:r>
-        <w:t>$userAllowance = ($allowanceModel =UserAllowance::findOne($this-</w:t>
-      </w:r>
-      <w:r>
-        <w:t>&gt;id)) ?</w:t>
+        <w:t>$userAllowance = ($allowanceModel =UserAllowance::findOne($this-&gt;id)) ?</w:t>
       </w:r>
       <w:r>
         <w:br/>
@@ -1113,11 +1091,11 @@
         <w:spacing w:before="0" w:after="183" w:line="300" w:lineRule="exact"/>
         <w:ind w:left="580"/>
       </w:pPr>
-      <w:bookmarkStart w:id="4" w:name="bookmark3"/>
+      <w:bookmarkStart w:id="3" w:name="bookmark3"/>
       <w:r>
         <w:t>How it works...</w:t>
       </w:r>
-      <w:bookmarkEnd w:id="4"/>
+      <w:bookmarkEnd w:id="3"/>
     </w:p>
     <w:p>
       <w:pPr>
@@ -1197,10 +1175,7 @@
         <w:jc w:val="left"/>
       </w:pPr>
       <w:r>
-        <w:t>Let’s</w:t>
-      </w:r>
-      <w:r>
-        <w:t xml:space="preserve"> explain our methods. They are pretty easy to understand.</w:t>
+        <w:t>Let’s explain our methods. They are pretty easy to understand.</w:t>
       </w:r>
     </w:p>
     <w:p>
@@ -1273,10 +1248,7 @@
         <w:t>loadAllowance()</w:t>
       </w:r>
       <w:r>
-        <w:t>: This retur</w:t>
-      </w:r>
-      <w:r>
-        <w:t>ns the number of remaining requests allowed and the corresponding UNIX</w:t>
+        <w:t>: This returns the number of remaining requests allowed and the corresponding UNIX</w:t>
       </w:r>
       <w:r>
         <w:br/>
@@ -1314,10 +1286,7 @@
         <w:jc w:val="left"/>
       </w:pPr>
       <w:r>
-        <w:t>We store our data in the MySQL da</w:t>
-      </w:r>
-      <w:r>
-        <w:t>tabase. For performance, you might use a NoSQL database or another</w:t>
+        <w:t>We store our data in the MySQL database. For performance, you might use a NoSQL database or another</w:t>
       </w:r>
       <w:r>
         <w:br/>
@@ -1408,10 +1377,7 @@
         <w:ind w:left="580" w:right="480" w:firstLine="0"/>
       </w:pPr>
       <w:r>
-        <w:t xml:space="preserve">Set-Cookie: PHPSESSID=495a928978cc732bee853b83f521eba2; path=/; </w:t>
-      </w:r>
-      <w:r>
-        <w:t>HttpOnly</w:t>
+        <w:t>Set-Cookie: PHPSESSID=495a928978cc732bee853b83f521eba2; path=/; HttpOnly</w:t>
       </w:r>
       <w:r>
         <w:br/>
@@ -1551,10 +1517,7 @@
         <w:ind w:left="580" w:right="480" w:firstLine="0"/>
       </w:pPr>
       <w:r>
-        <w:t>[{"id":1,"title":"Interstellar","</w:t>
-      </w:r>
-      <w:r>
-        <w:t>release_year":2014},{"id":2,"title":"Harry Potter and</w:t>
+        <w:t>[{"id":1,"title":"Interstellar","release_year":2014},{"id":2,"title":"Harry Potter and</w:t>
       </w:r>
       <w:r>
         <w:br/>
@@ -1566,10 +1529,7 @@
       </w:r>
       <w:r>
         <w:br/>
-        <w:t>{"id":5,"title":"Dallas Buyers Club","release</w:t>
-      </w:r>
-      <w:r>
-        <w:t>_year":2013}]</w:t>
+        <w:t>{"id":5,"title":"Dallas Buyers Club","release_year":2013}]</w:t>
       </w:r>
     </w:p>
     <w:p>
@@ -1605,10 +1565,7 @@
         <w:t>X-Rate-Limit-Limit</w:t>
       </w:r>
       <w:r>
-        <w:t xml:space="preserve">: This is the maximum number of </w:t>
-      </w:r>
-      <w:r>
-        <w:t>requests allowed within a time period</w:t>
+        <w:t>: This is the maximum number of requests allowed within a time period</w:t>
       </w:r>
     </w:p>
     <w:p>
@@ -1663,10 +1620,7 @@
         <w:ind w:left="520" w:right="860" w:firstLine="0"/>
       </w:pPr>
       <w:r>
-        <w:t>So, now try t</w:t>
-      </w:r>
-      <w:r>
-        <w:t>o exceed the limit, request the following URL more than five times per minute and you will</w:t>
+        <w:t>So, now try to exceed the limit, request the following URL more than five times per minute and you will</w:t>
       </w:r>
       <w:r>
         <w:br/>
@@ -1713,10 +1667,7 @@
         <w:ind w:left="520" w:right="860" w:firstLine="0"/>
       </w:pPr>
       <w:r>
-        <w:t>Set-Cookie: PHPSESSID=bb6</w:t>
-      </w:r>
-      <w:r>
-        <w:t>30ca8a641ef92bd210c0a936e3149; path=/; HttpOnly</w:t>
+        <w:t>Set-Cookie: PHPSESSID=bb630ca8a641ef92bd210c0a936e3149; path=/; HttpOnly</w:t>
       </w:r>
       <w:r>
         <w:br/>
@@ -1831,11 +1782,11 @@
         <w:spacing w:before="0" w:after="230" w:line="300" w:lineRule="exact"/>
         <w:ind w:left="520"/>
       </w:pPr>
-      <w:bookmarkStart w:id="5" w:name="bookmark4"/>
+      <w:bookmarkStart w:id="4" w:name="bookmark4"/>
       <w:r>
         <w:t>See also</w:t>
       </w:r>
-      <w:bookmarkEnd w:id="5"/>
+      <w:bookmarkEnd w:id="4"/>
     </w:p>
     <w:p>
       <w:pPr>
@@ -1847,10 +1798,7 @@
         <w:ind w:left="520" w:firstLine="0"/>
       </w:pPr>
       <w:r>
-        <w:t>For further information, refer to the following U</w:t>
-      </w:r>
-      <w:r>
-        <w:t>RLs:</w:t>
+        <w:t>For further information, refer to the following URLs:</w:t>
       </w:r>
     </w:p>
     <w:p>
